--- a/public/Documents/EMBAUCHE_A_L_ESSAI/NOTE_EMBAUCHE.docx
+++ b/public/Documents/EMBAUCHE_A_L_ESSAI/NOTE_EMBAUCHE.docx
@@ -11,8 +11,6 @@
           <w:lang w:val="de-DE"/>
         </w:rPr>
       </w:pPr>
-      <w:bookmarkStart w:id="0" w:name="_GoBack"/>
-      <w:bookmarkEnd w:id="0"/>
       <w:r>
         <w:rPr>
           <w:sz w:val="18"/>
@@ -319,41 +317,26 @@
           <w:rFonts w:ascii="Arial Narrow" w:hAnsi="Arial Narrow"/>
           <w:lang w:val="nl-NL"/>
         </w:rPr>
-        <w:t xml:space="preserve">Copie </w:t>
-      </w:r>
-      <w:proofErr w:type="gramStart"/>
+        <w:t>Copie (</w:t>
+      </w:r>
       <w:r>
         <w:rPr>
           <w:rFonts w:ascii="Arial Narrow" w:hAnsi="Arial Narrow"/>
           <w:lang w:val="nl-NL"/>
         </w:rPr>
-        <w:t>(</w:t>
-      </w:r>
-      <w:r>
-        <w:rPr>
-          <w:rFonts w:ascii="Arial Narrow" w:hAnsi="Arial Narrow"/>
+        <w:t>s)</w:t>
+      </w:r>
+      <w:r>
+        <w:rPr>
           <w:lang w:val="nl-NL"/>
         </w:rPr>
-        <w:t>s)</w:t>
+        <w:t xml:space="preserve">  </w:t>
       </w:r>
       <w:r>
         <w:rPr>
           <w:lang w:val="nl-NL"/>
         </w:rPr>
-        <w:t xml:space="preserve">  </w:t>
-      </w:r>
-      <w:r>
-        <w:rPr>
-          <w:lang w:val="nl-NL"/>
-        </w:rPr>
-        <w:t xml:space="preserve">               </w:t>
-      </w:r>
-      <w:proofErr w:type="gramEnd"/>
-      <w:r>
-        <w:rPr>
-          <w:lang w:val="nl-NL"/>
-        </w:rPr>
-        <w:t>:</w:t>
+        <w:t xml:space="preserve">               :</w:t>
       </w:r>
       <w:r>
         <w:rPr>
@@ -732,7 +715,17 @@
           <w:sz w:val="26"/>
           <w:szCs w:val="26"/>
         </w:rPr>
-        <w:t xml:space="preserve">Monsieur </w:t>
+        <w:t>${civilite}</w:t>
+      </w:r>
+      <w:bookmarkStart w:id="0" w:name="_GoBack"/>
+      <w:bookmarkEnd w:id="0"/>
+      <w:r>
+        <w:rPr>
+          <w:rFonts w:ascii="Arial Narrow" w:hAnsi="Arial Narrow"/>
+          <w:sz w:val="26"/>
+          <w:szCs w:val="26"/>
+        </w:rPr>
+        <w:t xml:space="preserve"> </w:t>
       </w:r>
       <w:r>
         <w:rPr>
@@ -1481,6 +1474,50 @@
     <w:lsdException w:name="Subtitle" w:qFormat="1"/>
     <w:lsdException w:name="Strong" w:qFormat="1"/>
     <w:lsdException w:name="Emphasis" w:qFormat="1"/>
+    <w:lsdException w:name="Normal Table" w:semiHidden="1" w:unhideWhenUsed="1"/>
+    <w:lsdException w:name="Table Simple 1" w:semiHidden="1" w:unhideWhenUsed="1"/>
+    <w:lsdException w:name="Table Simple 2" w:semiHidden="1" w:unhideWhenUsed="1"/>
+    <w:lsdException w:name="Table Simple 3" w:semiHidden="1" w:unhideWhenUsed="1"/>
+    <w:lsdException w:name="Table Classic 1" w:semiHidden="1" w:unhideWhenUsed="1"/>
+    <w:lsdException w:name="Table Classic 2" w:semiHidden="1" w:unhideWhenUsed="1"/>
+    <w:lsdException w:name="Table Classic 3" w:semiHidden="1" w:unhideWhenUsed="1"/>
+    <w:lsdException w:name="Table Classic 4" w:semiHidden="1" w:unhideWhenUsed="1"/>
+    <w:lsdException w:name="Table Colorful 1" w:semiHidden="1" w:unhideWhenUsed="1"/>
+    <w:lsdException w:name="Table Colorful 2" w:semiHidden="1" w:unhideWhenUsed="1"/>
+    <w:lsdException w:name="Table Colorful 3" w:semiHidden="1" w:unhideWhenUsed="1"/>
+    <w:lsdException w:name="Table Columns 1" w:semiHidden="1" w:unhideWhenUsed="1"/>
+    <w:lsdException w:name="Table Columns 2" w:semiHidden="1" w:unhideWhenUsed="1"/>
+    <w:lsdException w:name="Table Columns 3" w:semiHidden="1" w:unhideWhenUsed="1"/>
+    <w:lsdException w:name="Table Columns 4" w:semiHidden="1" w:unhideWhenUsed="1"/>
+    <w:lsdException w:name="Table Columns 5" w:semiHidden="1" w:unhideWhenUsed="1"/>
+    <w:lsdException w:name="Table Grid 1" w:semiHidden="1" w:unhideWhenUsed="1"/>
+    <w:lsdException w:name="Table Grid 2" w:semiHidden="1" w:unhideWhenUsed="1"/>
+    <w:lsdException w:name="Table Grid 3" w:semiHidden="1" w:unhideWhenUsed="1"/>
+    <w:lsdException w:name="Table Grid 4" w:semiHidden="1" w:unhideWhenUsed="1"/>
+    <w:lsdException w:name="Table Grid 5" w:semiHidden="1" w:unhideWhenUsed="1"/>
+    <w:lsdException w:name="Table Grid 6" w:semiHidden="1" w:unhideWhenUsed="1"/>
+    <w:lsdException w:name="Table Grid 7" w:semiHidden="1" w:unhideWhenUsed="1"/>
+    <w:lsdException w:name="Table Grid 8" w:semiHidden="1" w:unhideWhenUsed="1"/>
+    <w:lsdException w:name="Table List 1" w:semiHidden="1" w:unhideWhenUsed="1"/>
+    <w:lsdException w:name="Table List 2" w:semiHidden="1" w:unhideWhenUsed="1"/>
+    <w:lsdException w:name="Table List 3" w:semiHidden="1" w:unhideWhenUsed="1"/>
+    <w:lsdException w:name="Table List 4" w:semiHidden="1" w:unhideWhenUsed="1"/>
+    <w:lsdException w:name="Table List 5" w:semiHidden="1" w:unhideWhenUsed="1"/>
+    <w:lsdException w:name="Table List 6" w:semiHidden="1" w:unhideWhenUsed="1"/>
+    <w:lsdException w:name="Table List 7" w:semiHidden="1" w:unhideWhenUsed="1"/>
+    <w:lsdException w:name="Table List 8" w:semiHidden="1" w:unhideWhenUsed="1"/>
+    <w:lsdException w:name="Table 3D effects 1" w:semiHidden="1" w:unhideWhenUsed="1"/>
+    <w:lsdException w:name="Table 3D effects 2" w:semiHidden="1" w:unhideWhenUsed="1"/>
+    <w:lsdException w:name="Table 3D effects 3" w:semiHidden="1" w:unhideWhenUsed="1"/>
+    <w:lsdException w:name="Table Contemporary" w:semiHidden="1" w:unhideWhenUsed="1"/>
+    <w:lsdException w:name="Table Elegant" w:semiHidden="1" w:unhideWhenUsed="1"/>
+    <w:lsdException w:name="Table Professional" w:semiHidden="1" w:unhideWhenUsed="1"/>
+    <w:lsdException w:name="Table Subtle 1" w:semiHidden="1" w:unhideWhenUsed="1"/>
+    <w:lsdException w:name="Table Subtle 2" w:semiHidden="1" w:unhideWhenUsed="1"/>
+    <w:lsdException w:name="Table Web 1" w:semiHidden="1" w:unhideWhenUsed="1"/>
+    <w:lsdException w:name="Table Web 2" w:semiHidden="1" w:unhideWhenUsed="1"/>
+    <w:lsdException w:name="Table Web 3" w:semiHidden="1" w:unhideWhenUsed="1"/>
+    <w:lsdException w:name="Table Theme" w:semiHidden="1" w:unhideWhenUsed="1"/>
     <w:lsdException w:name="Placeholder Text" w:semiHidden="1" w:uiPriority="99"/>
     <w:lsdException w:name="No Spacing" w:uiPriority="1" w:qFormat="1"/>
     <w:lsdException w:name="Light Shading" w:uiPriority="60"/>
@@ -1754,11 +1791,15 @@
   </w:style>
   <w:style w:type="character" w:default="1" w:styleId="Policepardfaut">
     <w:name w:val="Default Paragraph Font"/>
+    <w:uiPriority w:val="1"/>
     <w:semiHidden/>
+    <w:unhideWhenUsed/>
   </w:style>
   <w:style w:type="table" w:default="1" w:styleId="TableauNormal">
     <w:name w:val="Normal Table"/>
+    <w:uiPriority w:val="99"/>
     <w:semiHidden/>
+    <w:unhideWhenUsed/>
     <w:tblPr>
       <w:tblInd w:w="0" w:type="dxa"/>
       <w:tblCellMar>
@@ -1771,7 +1812,9 @@
   </w:style>
   <w:style w:type="numbering" w:default="1" w:styleId="Aucuneliste">
     <w:name w:val="No List"/>
+    <w:uiPriority w:val="99"/>
     <w:semiHidden/>
+    <w:unhideWhenUsed/>
   </w:style>
   <w:style w:type="paragraph" w:styleId="Corpsdetexte">
     <w:name w:val="Body Text"/>
@@ -2123,6 +2166,21 @@
 </file>
 
 <file path=customXml/item1.xml><?xml version="1.0" encoding="utf-8"?>
+<p:properties xmlns:p="http://schemas.microsoft.com/office/2006/metadata/properties" xmlns:xsi="http://www.w3.org/2001/XMLSchema-instance" xmlns:pc="http://schemas.microsoft.com/office/infopath/2007/PartnerControls">
+  <documentManagement/>
+</p:properties>
+</file>
+
+<file path=customXml/item2.xml><?xml version="1.0" encoding="utf-8"?>
+<?mso-contentType ?>
+<FormTemplates xmlns="http://schemas.microsoft.com/sharepoint/v3/contenttype/forms">
+  <Display>DocumentLibraryForm</Display>
+  <Edit>DocumentLibraryForm</Edit>
+  <New>DocumentLibraryForm</New>
+</FormTemplates>
+</file>
+
+<file path=customXml/item3.xml><?xml version="1.0" encoding="utf-8"?>
 <ct:contentTypeSchema xmlns:ct="http://schemas.microsoft.com/office/2006/metadata/contentType" xmlns:ma="http://schemas.microsoft.com/office/2006/metadata/properties/metaAttributes" ct:_="" ma:_="" ma:contentTypeName="Document" ma:contentTypeID="0x0101008F39CC612766264EB8611132F0EB98FF" ma:contentTypeVersion="2" ma:contentTypeDescription="Crée un document." ma:contentTypeScope="" ma:versionID="9cd504933f24e0cfd3a336f613f642c3">
   <xsd:schema xmlns:xsd="http://www.w3.org/2001/XMLSchema" xmlns:xs="http://www.w3.org/2001/XMLSchema" xmlns:p="http://schemas.microsoft.com/office/2006/metadata/properties" xmlns:ns2="c5936ea5-9f0d-4257-94e8-1783077699e1" targetNamespace="http://schemas.microsoft.com/office/2006/metadata/properties" ma:root="true" ma:fieldsID="7f9d79df92b28665b6b58bf2f00bf732" ns2:_="">
     <xsd:import namespace="c5936ea5-9f0d-4257-94e8-1783077699e1"/>
@@ -2254,26 +2312,28 @@
 </ct:contentTypeSchema>
 </file>
 
-<file path=customXml/item2.xml><?xml version="1.0" encoding="utf-8"?>
-<?mso-contentType ?>
-<FormTemplates xmlns="http://schemas.microsoft.com/sharepoint/v3/contenttype/forms">
-  <Display>DocumentLibraryForm</Display>
-  <Edit>DocumentLibraryForm</Edit>
-  <New>DocumentLibraryForm</New>
-</FormTemplates>
-</file>
-
-<file path=customXml/item3.xml><?xml version="1.0" encoding="utf-8"?>
-<p:properties xmlns:p="http://schemas.microsoft.com/office/2006/metadata/properties" xmlns:xsi="http://www.w3.org/2001/XMLSchema-instance" xmlns:pc="http://schemas.microsoft.com/office/infopath/2007/PartnerControls">
-  <documentManagement/>
-</p:properties>
-</file>
-
 <file path=customXml/item4.xml><?xml version="1.0" encoding="utf-8"?>
 <b:Sources xmlns:b="http://schemas.openxmlformats.org/officeDocument/2006/bibliography" xmlns="http://schemas.openxmlformats.org/officeDocument/2006/bibliography" SelectedStyle="\APASixthEditionOfficeOnline.xsl" StyleName="APA" Version="6"/>
 </file>
 
 <file path=customXml/itemProps1.xml><?xml version="1.0" encoding="utf-8"?>
+<ds:datastoreItem xmlns:ds="http://schemas.openxmlformats.org/officeDocument/2006/customXml" ds:itemID="{5F8E4410-9329-4FB9-A765-FFC8B7AD293F}">
+  <ds:schemaRefs>
+    <ds:schemaRef ds:uri="http://schemas.microsoft.com/office/2006/metadata/properties"/>
+    <ds:schemaRef ds:uri="http://schemas.microsoft.com/office/infopath/2007/PartnerControls"/>
+  </ds:schemaRefs>
+</ds:datastoreItem>
+</file>
+
+<file path=customXml/itemProps2.xml><?xml version="1.0" encoding="utf-8"?>
+<ds:datastoreItem xmlns:ds="http://schemas.openxmlformats.org/officeDocument/2006/customXml" ds:itemID="{58BACAC6-8BA6-4993-8834-BFFB6EE9FB36}">
+  <ds:schemaRefs>
+    <ds:schemaRef ds:uri="http://schemas.microsoft.com/sharepoint/v3/contenttype/forms"/>
+  </ds:schemaRefs>
+</ds:datastoreItem>
+</file>
+
+<file path=customXml/itemProps3.xml><?xml version="1.0" encoding="utf-8"?>
 <ds:datastoreItem xmlns:ds="http://schemas.openxmlformats.org/officeDocument/2006/customXml" ds:itemID="{885F409F-B760-421E-81C8-48EF76491526}">
   <ds:schemaRefs>
     <ds:schemaRef ds:uri="http://schemas.microsoft.com/office/2006/metadata/contentType"/>
@@ -2291,25 +2351,8 @@
 </ds:datastoreItem>
 </file>
 
-<file path=customXml/itemProps2.xml><?xml version="1.0" encoding="utf-8"?>
-<ds:datastoreItem xmlns:ds="http://schemas.openxmlformats.org/officeDocument/2006/customXml" ds:itemID="{58BACAC6-8BA6-4993-8834-BFFB6EE9FB36}">
-  <ds:schemaRefs>
-    <ds:schemaRef ds:uri="http://schemas.microsoft.com/sharepoint/v3/contenttype/forms"/>
-  </ds:schemaRefs>
-</ds:datastoreItem>
-</file>
-
-<file path=customXml/itemProps3.xml><?xml version="1.0" encoding="utf-8"?>
-<ds:datastoreItem xmlns:ds="http://schemas.openxmlformats.org/officeDocument/2006/customXml" ds:itemID="{5F8E4410-9329-4FB9-A765-FFC8B7AD293F}">
-  <ds:schemaRefs>
-    <ds:schemaRef ds:uri="http://schemas.microsoft.com/office/2006/metadata/properties"/>
-    <ds:schemaRef ds:uri="http://schemas.microsoft.com/office/infopath/2007/PartnerControls"/>
-  </ds:schemaRefs>
-</ds:datastoreItem>
-</file>
-
 <file path=customXml/itemProps4.xml><?xml version="1.0" encoding="utf-8"?>
-<ds:datastoreItem xmlns:ds="http://schemas.openxmlformats.org/officeDocument/2006/customXml" ds:itemID="{DBF2D679-A1B8-44F2-9A28-7E46052DB4C5}">
+<ds:datastoreItem xmlns:ds="http://schemas.openxmlformats.org/officeDocument/2006/customXml" ds:itemID="{6CD61FAA-E99E-4C91-84E6-50C949603FA4}">
   <ds:schemaRefs>
     <ds:schemaRef ds:uri="http://schemas.openxmlformats.org/officeDocument/2006/bibliography"/>
   </ds:schemaRefs>

--- a/public/Documents/EMBAUCHE_A_L_ESSAI/NOTE_EMBAUCHE.docx
+++ b/public/Documents/EMBAUCHE_A_L_ESSAI/NOTE_EMBAUCHE.docx
@@ -504,8 +504,10 @@
         <w:rPr>
           <w:rFonts w:ascii="Arial Narrow" w:hAnsi="Arial Narrow"/>
         </w:rPr>
-        <w:t>20</w:t>
-      </w:r>
+        <w:t>21</w:t>
+      </w:r>
+      <w:bookmarkStart w:id="0" w:name="_GoBack"/>
+      <w:bookmarkEnd w:id="0"/>
     </w:p>
     <w:p>
       <w:pPr>
@@ -717,8 +719,6 @@
         </w:rPr>
         <w:t>${civilite}</w:t>
       </w:r>
-      <w:bookmarkStart w:id="0" w:name="_GoBack"/>
-      <w:bookmarkEnd w:id="0"/>
       <w:r>
         <w:rPr>
           <w:rFonts w:ascii="Arial Narrow" w:hAnsi="Arial Narrow"/>
@@ -2166,21 +2166,6 @@
 </file>
 
 <file path=customXml/item1.xml><?xml version="1.0" encoding="utf-8"?>
-<p:properties xmlns:p="http://schemas.microsoft.com/office/2006/metadata/properties" xmlns:xsi="http://www.w3.org/2001/XMLSchema-instance" xmlns:pc="http://schemas.microsoft.com/office/infopath/2007/PartnerControls">
-  <documentManagement/>
-</p:properties>
-</file>
-
-<file path=customXml/item2.xml><?xml version="1.0" encoding="utf-8"?>
-<?mso-contentType ?>
-<FormTemplates xmlns="http://schemas.microsoft.com/sharepoint/v3/contenttype/forms">
-  <Display>DocumentLibraryForm</Display>
-  <Edit>DocumentLibraryForm</Edit>
-  <New>DocumentLibraryForm</New>
-</FormTemplates>
-</file>
-
-<file path=customXml/item3.xml><?xml version="1.0" encoding="utf-8"?>
 <ct:contentTypeSchema xmlns:ct="http://schemas.microsoft.com/office/2006/metadata/contentType" xmlns:ma="http://schemas.microsoft.com/office/2006/metadata/properties/metaAttributes" ct:_="" ma:_="" ma:contentTypeName="Document" ma:contentTypeID="0x0101008F39CC612766264EB8611132F0EB98FF" ma:contentTypeVersion="2" ma:contentTypeDescription="Crée un document." ma:contentTypeScope="" ma:versionID="9cd504933f24e0cfd3a336f613f642c3">
   <xsd:schema xmlns:xsd="http://www.w3.org/2001/XMLSchema" xmlns:xs="http://www.w3.org/2001/XMLSchema" xmlns:p="http://schemas.microsoft.com/office/2006/metadata/properties" xmlns:ns2="c5936ea5-9f0d-4257-94e8-1783077699e1" targetNamespace="http://schemas.microsoft.com/office/2006/metadata/properties" ma:root="true" ma:fieldsID="7f9d79df92b28665b6b58bf2f00bf732" ns2:_="">
     <xsd:import namespace="c5936ea5-9f0d-4257-94e8-1783077699e1"/>
@@ -2312,28 +2297,26 @@
 </ct:contentTypeSchema>
 </file>
 
+<file path=customXml/item2.xml><?xml version="1.0" encoding="utf-8"?>
+<?mso-contentType ?>
+<FormTemplates xmlns="http://schemas.microsoft.com/sharepoint/v3/contenttype/forms">
+  <Display>DocumentLibraryForm</Display>
+  <Edit>DocumentLibraryForm</Edit>
+  <New>DocumentLibraryForm</New>
+</FormTemplates>
+</file>
+
+<file path=customXml/item3.xml><?xml version="1.0" encoding="utf-8"?>
+<p:properties xmlns:p="http://schemas.microsoft.com/office/2006/metadata/properties" xmlns:xsi="http://www.w3.org/2001/XMLSchema-instance" xmlns:pc="http://schemas.microsoft.com/office/infopath/2007/PartnerControls">
+  <documentManagement/>
+</p:properties>
+</file>
+
 <file path=customXml/item4.xml><?xml version="1.0" encoding="utf-8"?>
 <b:Sources xmlns:b="http://schemas.openxmlformats.org/officeDocument/2006/bibliography" xmlns="http://schemas.openxmlformats.org/officeDocument/2006/bibliography" SelectedStyle="\APASixthEditionOfficeOnline.xsl" StyleName="APA" Version="6"/>
 </file>
 
 <file path=customXml/itemProps1.xml><?xml version="1.0" encoding="utf-8"?>
-<ds:datastoreItem xmlns:ds="http://schemas.openxmlformats.org/officeDocument/2006/customXml" ds:itemID="{5F8E4410-9329-4FB9-A765-FFC8B7AD293F}">
-  <ds:schemaRefs>
-    <ds:schemaRef ds:uri="http://schemas.microsoft.com/office/2006/metadata/properties"/>
-    <ds:schemaRef ds:uri="http://schemas.microsoft.com/office/infopath/2007/PartnerControls"/>
-  </ds:schemaRefs>
-</ds:datastoreItem>
-</file>
-
-<file path=customXml/itemProps2.xml><?xml version="1.0" encoding="utf-8"?>
-<ds:datastoreItem xmlns:ds="http://schemas.openxmlformats.org/officeDocument/2006/customXml" ds:itemID="{58BACAC6-8BA6-4993-8834-BFFB6EE9FB36}">
-  <ds:schemaRefs>
-    <ds:schemaRef ds:uri="http://schemas.microsoft.com/sharepoint/v3/contenttype/forms"/>
-  </ds:schemaRefs>
-</ds:datastoreItem>
-</file>
-
-<file path=customXml/itemProps3.xml><?xml version="1.0" encoding="utf-8"?>
 <ds:datastoreItem xmlns:ds="http://schemas.openxmlformats.org/officeDocument/2006/customXml" ds:itemID="{885F409F-B760-421E-81C8-48EF76491526}">
   <ds:schemaRefs>
     <ds:schemaRef ds:uri="http://schemas.microsoft.com/office/2006/metadata/contentType"/>
@@ -2351,8 +2334,25 @@
 </ds:datastoreItem>
 </file>
 
+<file path=customXml/itemProps2.xml><?xml version="1.0" encoding="utf-8"?>
+<ds:datastoreItem xmlns:ds="http://schemas.openxmlformats.org/officeDocument/2006/customXml" ds:itemID="{58BACAC6-8BA6-4993-8834-BFFB6EE9FB36}">
+  <ds:schemaRefs>
+    <ds:schemaRef ds:uri="http://schemas.microsoft.com/sharepoint/v3/contenttype/forms"/>
+  </ds:schemaRefs>
+</ds:datastoreItem>
+</file>
+
+<file path=customXml/itemProps3.xml><?xml version="1.0" encoding="utf-8"?>
+<ds:datastoreItem xmlns:ds="http://schemas.openxmlformats.org/officeDocument/2006/customXml" ds:itemID="{5F8E4410-9329-4FB9-A765-FFC8B7AD293F}">
+  <ds:schemaRefs>
+    <ds:schemaRef ds:uri="http://schemas.microsoft.com/office/2006/metadata/properties"/>
+    <ds:schemaRef ds:uri="http://schemas.microsoft.com/office/infopath/2007/PartnerControls"/>
+  </ds:schemaRefs>
+</ds:datastoreItem>
+</file>
+
 <file path=customXml/itemProps4.xml><?xml version="1.0" encoding="utf-8"?>
-<ds:datastoreItem xmlns:ds="http://schemas.openxmlformats.org/officeDocument/2006/customXml" ds:itemID="{6CD61FAA-E99E-4C91-84E6-50C949603FA4}">
+<ds:datastoreItem xmlns:ds="http://schemas.openxmlformats.org/officeDocument/2006/customXml" ds:itemID="{6A1631F2-E1B0-4016-9377-CFDF8DEFC60F}">
   <ds:schemaRefs>
     <ds:schemaRef ds:uri="http://schemas.openxmlformats.org/officeDocument/2006/bibliography"/>
   </ds:schemaRefs>
